--- a/Documentation/AuditAppProposal.docx
+++ b/Documentation/AuditAppProposal.docx
@@ -20,7 +20,7 @@
                 <wp:positionV relativeFrom="paragraph">
                   <wp:posOffset>1691640</wp:posOffset>
                 </wp:positionV>
-                <wp:extent cx="2733675" cy="247650"/>
+                <wp:extent cx="2734310" cy="248285"/>
                 <wp:effectExtent l="0" t="0" r="0" b="0"/>
                 <wp:wrapSquare wrapText="bothSides"/>
                 <wp:docPr id="1" name="Frame4"/>
@@ -31,7 +31,7 @@
                       <wps:spPr>
                         <a:xfrm>
                           <a:off x="0" y="0"/>
-                          <a:ext cx="2733120" cy="246960"/>
+                          <a:ext cx="2733840" cy="247680"/>
                         </a:xfrm>
                         <a:prstGeom prst="rect">
                           <a:avLst/>
@@ -58,13 +58,11 @@
                             <w:pPr>
                               <w:pStyle w:val="FrameContents"/>
                               <w:jc w:val="center"/>
-                              <w:rPr>
-                                <w:color w:val="auto"/>
-                              </w:rPr>
+                              <w:rPr/>
                             </w:pPr>
                             <w:r>
                               <w:rPr>
-                                <w:color w:val="auto"/>
+                                <w:color w:val="00000A"/>
                               </w:rPr>
                               <w:t>Doug</w:t>
                             </w:r>
@@ -82,9 +80,9 @@
           </mc:Choice>
           <mc:Fallback>
             <w:pict>
-              <v:rect id="shape_0" ID="Frame4" fillcolor="white" stroked="t" style="position:absolute;margin-left:267.75pt;margin-top:133.2pt;width:215.15pt;height:19.4pt">
+              <v:rect id="shape_0" ID="Frame4" fillcolor="white" stroked="t" style="position:absolute;margin-left:267.75pt;margin-top:133.2pt;width:215.2pt;height:19.45pt">
                 <w10:wrap type="square"/>
-                <v:fill type="solid" color2="black" o:detectmouseclick="t"/>
+                <v:fill o:detectmouseclick="t" type="solid" color2="black"/>
                 <v:stroke color="black" weight="720" joinstyle="round" endcap="flat"/>
                 <v:textbox>
                   <w:txbxContent>
@@ -92,13 +90,11 @@
                       <w:pPr>
                         <w:pStyle w:val="FrameContents"/>
                         <w:jc w:val="center"/>
-                        <w:rPr>
-                          <w:color w:val="auto"/>
-                        </w:rPr>
+                        <w:rPr/>
                       </w:pPr>
                       <w:r>
                         <w:rPr>
-                          <w:color w:val="auto"/>
+                          <w:color w:val="00000A"/>
                         </w:rPr>
                         <w:t>Doug</w:t>
                       </w:r>
@@ -120,7 +116,7 @@
                 <wp:positionV relativeFrom="page">
                   <wp:posOffset>267970</wp:posOffset>
                 </wp:positionV>
-                <wp:extent cx="3077210" cy="7597775"/>
+                <wp:extent cx="3081020" cy="7597775"/>
                 <wp:effectExtent l="0" t="0" r="0" b="0"/>
                 <wp:wrapNone/>
                 <wp:docPr id="3" name="Rectangle 468"/>
@@ -131,7 +127,7 @@
                       <wps:spPr>
                         <a:xfrm>
                           <a:off x="0" y="0"/>
-                          <a:ext cx="3076560" cy="7597080"/>
+                          <a:ext cx="3080520" cy="7597080"/>
                         </a:xfrm>
                         <a:prstGeom prst="rect">
                           <a:avLst/>
@@ -176,9 +172,9 @@
           </mc:Choice>
           <mc:Fallback>
             <w:pict>
-              <v:rect id="shape_0" ID="Rectangle 468" fillcolor="white" stroked="t" style="position:absolute;margin-left:261.8pt;margin-top:21.1pt;width:242.2pt;height:598.15pt;mso-position-horizontal-relative:page;mso-position-vertical-relative:page" wp14:anchorId="594C88EC">
+              <v:rect id="shape_0" ID="Rectangle 468" fillcolor="white" stroked="t" style="position:absolute;margin-left:261.8pt;margin-top:21.1pt;width:242.5pt;height:598.15pt;mso-position-horizontal-relative:page;mso-position-vertical-relative:page" wp14:anchorId="594C88EC">
                 <w10:wrap type="none"/>
-                <v:fill type="solid" color2="black" o:detectmouseclick="t"/>
+                <v:fill o:detectmouseclick="t" type="solid" color2="black"/>
                 <v:stroke color="#767171" weight="15840" joinstyle="miter" endcap="flat"/>
               </v:rect>
             </w:pict>
@@ -195,7 +191,7 @@
                 <wp:positionV relativeFrom="page">
                   <wp:posOffset>267335</wp:posOffset>
                 </wp:positionV>
-                <wp:extent cx="2861310" cy="3263265"/>
+                <wp:extent cx="2865120" cy="3263265"/>
                 <wp:effectExtent l="0" t="0" r="0" b="0"/>
                 <wp:wrapNone/>
                 <wp:docPr id="4" name="Rectangle 467"/>
@@ -206,7 +202,7 @@
                       <wps:spPr>
                         <a:xfrm>
                           <a:off x="0" y="0"/>
-                          <a:ext cx="2860560" cy="3262680"/>
+                          <a:ext cx="2864520" cy="3262680"/>
                         </a:xfrm>
                         <a:prstGeom prst="rect">
                           <a:avLst/>
@@ -280,13 +276,6 @@
                                               <a:prstGeom prst="rect">
                                                 <a:avLst/>
                                               </a:prstGeom>
-                                              <a:noFill/>
-                                              <a:ln w="9525">
-                                                <a:noFill/>
-                                                <a:miter lim="800000"/>
-                                                <a:headEnd/>
-                                                <a:tailEnd/>
-                                              </a:ln>
                                             </pic:spPr>
                                           </pic:pic>
                                         </a:graphicData>
@@ -316,9 +305,9 @@
           </mc:Choice>
           <mc:Fallback>
             <w:pict>
-              <v:rect id="shape_0" ID="Rectangle 467" fillcolor="white" stroked="f" style="position:absolute;margin-left:270.7pt;margin-top:21.05pt;width:225.2pt;height:256.85pt;mso-position-horizontal-relative:page;mso-position-vertical-relative:page" wp14:anchorId="25806E78">
+              <v:rect id="shape_0" ID="Rectangle 467" fillcolor="white" stroked="f" style="position:absolute;margin-left:270.7pt;margin-top:21.05pt;width:225.5pt;height:256.85pt;mso-position-horizontal-relative:page;mso-position-vertical-relative:page" wp14:anchorId="25806E78">
                 <w10:wrap type="none"/>
-                <v:fill type="solid" color2="black" o:detectmouseclick="t"/>
+                <v:fill o:detectmouseclick="t" type="solid" color2="black"/>
                 <v:stroke color="#3465a4" weight="12600" joinstyle="miter" endcap="flat"/>
                 <v:textbox>
                   <w:txbxContent>
@@ -368,13 +357,6 @@
                                         <a:prstGeom prst="rect">
                                           <a:avLst/>
                                         </a:prstGeom>
-                                        <a:noFill/>
-                                        <a:ln w="9525">
-                                          <a:noFill/>
-                                          <a:miter lim="800000"/>
-                                          <a:headEnd/>
-                                          <a:tailEnd/>
-                                        </a:ln>
                                       </pic:spPr>
                                     </pic:pic>
                                   </a:graphicData>
@@ -400,9 +382,9 @@
                   <wp:posOffset>3437890</wp:posOffset>
                 </wp:positionH>
                 <wp:positionV relativeFrom="page">
-                  <wp:posOffset>3862070</wp:posOffset>
+                  <wp:posOffset>3917950</wp:posOffset>
                 </wp:positionV>
-                <wp:extent cx="2784475" cy="1393190"/>
+                <wp:extent cx="2787650" cy="1393190"/>
                 <wp:effectExtent l="0" t="0" r="0" b="0"/>
                 <wp:wrapSquare wrapText="bothSides"/>
                 <wp:docPr id="8" name="Text Box 470"/>
@@ -413,7 +395,7 @@
                       <wps:spPr>
                         <a:xfrm>
                           <a:off x="0" y="0"/>
-                          <a:ext cx="2783880" cy="1392480"/>
+                          <a:ext cx="2787120" cy="1392480"/>
                         </a:xfrm>
                         <a:prstGeom prst="rect">
                           <a:avLst/>
@@ -449,7 +431,7 @@
                           <w:sdt>
                             <w:sdtPr>
                               <w:text/>
-                              <w:id w:val="1259118665"/>
+                              <w:id w:val="826678921"/>
                               <w:dataBinding w:prefixMappings="xmlns:ns0='http://schemas.openxmlformats.org/package/2006/metadata/core-properties' xmlns:ns1='http://purl.org/dc/elements/1.1/'" w:xpath="/ns0:coreProperties[1]/ns1:subject[1]" w:storeItemID="{6C3C8BC8-F283-45AE-878A-BAB7291924A1}"/>
                               <w:alias w:val="Title"/>
                             </w:sdtPr>
@@ -491,9 +473,9 @@
           </mc:Choice>
           <mc:Fallback>
             <w:pict>
-              <v:rect id="shape_0" ID="Text Box 470" stroked="f" style="position:absolute;margin-left:270.7pt;margin-top:304.1pt;width:219.15pt;height:109.6pt;mso-position-horizontal-relative:page;mso-position-vertical-relative:page" wp14:anchorId="186ED2C9">
+              <v:rect id="shape_0" ID="Text Box 470" stroked="f" style="position:absolute;margin-left:270.7pt;margin-top:308.5pt;width:219.4pt;height:109.6pt;mso-position-horizontal-relative:page;mso-position-vertical-relative:page" wp14:anchorId="186ED2C9">
                 <w10:wrap type="square"/>
-                <v:fill on="false" o:detectmouseclick="t"/>
+                <v:fill o:detectmouseclick="t" on="false"/>
                 <v:stroke color="#3465a4" weight="6480" joinstyle="round" endcap="flat"/>
                 <v:textbox>
                   <w:txbxContent>
@@ -515,7 +497,7 @@
                     <w:sdt>
                       <w:sdtPr>
                         <w:text/>
-                        <w:id w:val="120615395"/>
+                        <w:id w:val="1419800125"/>
                         <w:dataBinding w:prefixMappings="xmlns:ns0='http://schemas.openxmlformats.org/package/2006/metadata/core-properties' xmlns:ns1='http://purl.org/dc/elements/1.1/'" w:xpath="/ns0:coreProperties[1]/ns1:subject[1]" w:storeItemID="{6C3C8BC8-F283-45AE-878A-BAB7291924A1}"/>
                         <w:alias w:val="Title"/>
                       </w:sdtPr>
@@ -554,7 +536,7 @@
                 <wp:positionV relativeFrom="page">
                   <wp:posOffset>7378065</wp:posOffset>
                 </wp:positionV>
-                <wp:extent cx="2861310" cy="120650"/>
+                <wp:extent cx="2865120" cy="121285"/>
                 <wp:effectExtent l="0" t="0" r="0" b="0"/>
                 <wp:wrapNone/>
                 <wp:docPr id="10" name="Rectangle 469"/>
@@ -565,7 +547,7 @@
                       <wps:spPr>
                         <a:xfrm>
                           <a:off x="0" y="0"/>
-                          <a:ext cx="2860560" cy="119880"/>
+                          <a:ext cx="2864520" cy="120600"/>
                         </a:xfrm>
                         <a:prstGeom prst="rect">
                           <a:avLst/>
@@ -600,9 +582,9 @@
           </mc:Choice>
           <mc:Fallback>
             <w:pict>
-              <v:rect id="shape_0" ID="Rectangle 469" fillcolor="#5b9bd5" stroked="f" style="position:absolute;margin-left:270.7pt;margin-top:580.95pt;width:225.2pt;height:9.4pt;mso-position-horizontal-relative:page;mso-position-vertical-relative:page" wp14:anchorId="3DD04837">
+              <v:rect id="shape_0" ID="Rectangle 469" fillcolor="#5b9bd5" stroked="f" style="position:absolute;margin-left:270.7pt;margin-top:580.95pt;width:225.5pt;height:9.45pt;mso-position-horizontal-relative:page;mso-position-vertical-relative:page" wp14:anchorId="3DD04837">
                 <w10:wrap type="none"/>
-                <v:fill type="solid" color2="#a4642a" o:detectmouseclick="t"/>
+                <v:fill o:detectmouseclick="t" type="solid" color2="#a4642a"/>
                 <v:stroke color="#3465a4" weight="12600" joinstyle="miter" endcap="flat"/>
               </v:rect>
             </w:pict>
@@ -619,7 +601,7 @@
                 <wp:positionV relativeFrom="page">
                   <wp:align>center</wp:align>
                 </wp:positionV>
-                <wp:extent cx="7347585" cy="10333990"/>
+                <wp:extent cx="7357110" cy="10333990"/>
                 <wp:effectExtent l="0" t="0" r="7620" b="7620"/>
                 <wp:wrapNone/>
                 <wp:docPr id="11" name="Rectangle 466"/>
@@ -630,7 +612,7 @@
                       <wps:spPr>
                         <a:xfrm>
                           <a:off x="0" y="0"/>
-                          <a:ext cx="7346880" cy="10333440"/>
+                          <a:ext cx="7356600" cy="10333440"/>
                         </a:xfrm>
                         <a:prstGeom prst="rect">
                           <a:avLst/>
@@ -675,14 +657,10 @@
                           <w:p>
                             <w:pPr>
                               <w:pStyle w:val="FrameContents"/>
-                              <w:rPr>
-                                <w:color w:val="000000"/>
-                              </w:rPr>
+                              <w:rPr/>
                             </w:pPr>
                             <w:r>
-                              <w:rPr>
-                                <w:color w:val="000000"/>
-                              </w:rPr>
+                              <w:rPr/>
                             </w:r>
                           </w:p>
                         </w:txbxContent>
@@ -704,23 +682,19 @@
           </mc:Choice>
           <mc:Fallback>
             <w:pict>
-              <v:rect id="shape_0" ID="Rectangle 466" fillcolor="#9dc3e6" stroked="f" style="position:absolute;margin-left:8.4pt;margin-top:14.1pt;width:578.45pt;height:813.6pt;mso-position-horizontal:center;mso-position-horizontal-relative:page;mso-position-vertical:center;mso-position-vertical-relative:page" wp14:anchorId="6D5E1924">
+              <v:rect id="shape_0" ID="Rectangle 466" fillcolor="#9dc3e6" stroked="f" style="position:absolute;margin-left:8pt;margin-top:14.1pt;width:579.2pt;height:813.6pt;mso-position-horizontal:center;mso-position-horizontal-relative:page;mso-position-vertical:center;mso-position-vertical-relative:page" wp14:anchorId="6D5E1924">
                 <w10:wrap type="none"/>
-                <v:fill color2="#deebf7" o:detectmouseclick="t"/>
+                <v:fill o:detectmouseclick="t" color2="#deebf7"/>
                 <v:stroke color="#3465a4" weight="12600" joinstyle="miter" endcap="flat"/>
                 <v:textbox>
                   <w:txbxContent>
                     <w:p>
                       <w:pPr>
                         <w:pStyle w:val="FrameContents"/>
-                        <w:rPr>
-                          <w:color w:val="000000"/>
-                        </w:rPr>
+                        <w:rPr/>
                       </w:pPr>
                       <w:r>
-                        <w:rPr>
-                          <w:color w:val="000000"/>
-                        </w:rPr>
+                        <w:rPr/>
                       </w:r>
                     </w:p>
                   </w:txbxContent>
@@ -787,7 +761,7 @@
         </w:tblBorders>
         <w:tblCellMar>
           <w:top w:w="55" w:type="dxa"/>
-          <w:left w:w="48" w:type="dxa"/>
+          <w:left w:w="45" w:type="dxa"/>
           <w:bottom w:w="55" w:type="dxa"/>
           <w:right w:w="55" w:type="dxa"/>
         </w:tblCellMar>
@@ -811,14 +785,14 @@
             </w:tcBorders>
             <w:shd w:fill="DDDDDD" w:val="clear"/>
             <w:tcMar>
-              <w:left w:w="48" w:type="dxa"/>
+              <w:left w:w="45" w:type="dxa"/>
             </w:tcMar>
           </w:tcPr>
           <w:p>
             <w:pPr>
               <w:pStyle w:val="TableContents"/>
               <w:rPr>
-                <w:shd w:fill="FFFFFF" w:val="clear"/>
+                <w:highlight w:val="white"/>
               </w:rPr>
             </w:pPr>
             <w:r>
@@ -842,14 +816,14 @@
             </w:tcBorders>
             <w:shd w:fill="DDDDDD" w:val="clear"/>
             <w:tcMar>
-              <w:left w:w="48" w:type="dxa"/>
+              <w:left w:w="45" w:type="dxa"/>
             </w:tcMar>
           </w:tcPr>
           <w:p>
             <w:pPr>
               <w:pStyle w:val="TableContents"/>
               <w:rPr>
-                <w:shd w:fill="FFFFFF" w:val="clear"/>
+                <w:highlight w:val="white"/>
               </w:rPr>
             </w:pPr>
             <w:r>
@@ -876,7 +850,7 @@
             </w:tcBorders>
             <w:shd w:fill="E6E6FF" w:val="clear"/>
             <w:tcMar>
-              <w:left w:w="48" w:type="dxa"/>
+              <w:left w:w="45" w:type="dxa"/>
             </w:tcMar>
           </w:tcPr>
           <w:p>
@@ -903,7 +877,7 @@
             </w:tcBorders>
             <w:shd w:fill="E6E6FF" w:val="clear"/>
             <w:tcMar>
-              <w:left w:w="48" w:type="dxa"/>
+              <w:left w:w="45" w:type="dxa"/>
             </w:tcMar>
           </w:tcPr>
           <w:p>
@@ -933,7 +907,7 @@
             </w:tcBorders>
             <w:shd w:fill="E6E6FF" w:val="clear"/>
             <w:tcMar>
-              <w:left w:w="48" w:type="dxa"/>
+              <w:left w:w="45" w:type="dxa"/>
             </w:tcMar>
           </w:tcPr>
           <w:p>
@@ -959,7 +933,7 @@
             </w:tcBorders>
             <w:shd w:fill="E6E6FF" w:val="clear"/>
             <w:tcMar>
-              <w:left w:w="48" w:type="dxa"/>
+              <w:left w:w="45" w:type="dxa"/>
             </w:tcMar>
           </w:tcPr>
           <w:p>
@@ -989,7 +963,7 @@
             </w:tcBorders>
             <w:shd w:fill="E6E6FF" w:val="clear"/>
             <w:tcMar>
-              <w:left w:w="48" w:type="dxa"/>
+              <w:left w:w="45" w:type="dxa"/>
             </w:tcMar>
           </w:tcPr>
           <w:p>
@@ -1015,7 +989,7 @@
             </w:tcBorders>
             <w:shd w:fill="E6E6FF" w:val="clear"/>
             <w:tcMar>
-              <w:left w:w="48" w:type="dxa"/>
+              <w:left w:w="45" w:type="dxa"/>
             </w:tcMar>
           </w:tcPr>
           <w:p>
@@ -1045,7 +1019,7 @@
             </w:tcBorders>
             <w:shd w:fill="E6E6FF" w:val="clear"/>
             <w:tcMar>
-              <w:left w:w="48" w:type="dxa"/>
+              <w:left w:w="45" w:type="dxa"/>
             </w:tcMar>
           </w:tcPr>
           <w:p>
@@ -1071,7 +1045,7 @@
             </w:tcBorders>
             <w:shd w:fill="E6E6FF" w:val="clear"/>
             <w:tcMar>
-              <w:left w:w="48" w:type="dxa"/>
+              <w:left w:w="45" w:type="dxa"/>
             </w:tcMar>
           </w:tcPr>
           <w:p>
@@ -1101,7 +1075,7 @@
             </w:tcBorders>
             <w:shd w:fill="83CAFF" w:val="clear"/>
             <w:tcMar>
-              <w:left w:w="48" w:type="dxa"/>
+              <w:left w:w="45" w:type="dxa"/>
             </w:tcMar>
           </w:tcPr>
           <w:p>
@@ -1128,7 +1102,7 @@
             </w:tcBorders>
             <w:shd w:fill="83CAFF" w:val="clear"/>
             <w:tcMar>
-              <w:left w:w="48" w:type="dxa"/>
+              <w:left w:w="45" w:type="dxa"/>
             </w:tcMar>
           </w:tcPr>
           <w:p>
@@ -1158,7 +1132,7 @@
             </w:tcBorders>
             <w:shd w:fill="83CAFF" w:val="clear"/>
             <w:tcMar>
-              <w:left w:w="48" w:type="dxa"/>
+              <w:left w:w="45" w:type="dxa"/>
             </w:tcMar>
           </w:tcPr>
           <w:p>
@@ -1184,7 +1158,7 @@
             </w:tcBorders>
             <w:shd w:fill="83CAFF" w:val="clear"/>
             <w:tcMar>
-              <w:left w:w="48" w:type="dxa"/>
+              <w:left w:w="45" w:type="dxa"/>
             </w:tcMar>
           </w:tcPr>
           <w:p>
@@ -1214,7 +1188,7 @@
             </w:tcBorders>
             <w:shd w:fill="83CAFF" w:val="clear"/>
             <w:tcMar>
-              <w:left w:w="48" w:type="dxa"/>
+              <w:left w:w="45" w:type="dxa"/>
             </w:tcMar>
           </w:tcPr>
           <w:p>
@@ -1240,7 +1214,7 @@
             </w:tcBorders>
             <w:shd w:fill="83CAFF" w:val="clear"/>
             <w:tcMar>
-              <w:left w:w="48" w:type="dxa"/>
+              <w:left w:w="45" w:type="dxa"/>
             </w:tcMar>
           </w:tcPr>
           <w:p>
@@ -1270,7 +1244,7 @@
             </w:tcBorders>
             <w:shd w:fill="83CAFF" w:val="clear"/>
             <w:tcMar>
-              <w:left w:w="48" w:type="dxa"/>
+              <w:left w:w="45" w:type="dxa"/>
             </w:tcMar>
           </w:tcPr>
           <w:p>
@@ -1296,7 +1270,7 @@
             </w:tcBorders>
             <w:shd w:fill="83CAFF" w:val="clear"/>
             <w:tcMar>
-              <w:left w:w="48" w:type="dxa"/>
+              <w:left w:w="45" w:type="dxa"/>
             </w:tcMar>
           </w:tcPr>
           <w:p>
@@ -1326,7 +1300,7 @@
             </w:tcBorders>
             <w:shd w:fill="83CAFF" w:val="clear"/>
             <w:tcMar>
-              <w:left w:w="48" w:type="dxa"/>
+              <w:left w:w="45" w:type="dxa"/>
             </w:tcMar>
           </w:tcPr>
           <w:p>
@@ -1352,7 +1326,7 @@
             </w:tcBorders>
             <w:shd w:fill="83CAFF" w:val="clear"/>
             <w:tcMar>
-              <w:left w:w="48" w:type="dxa"/>
+              <w:left w:w="45" w:type="dxa"/>
             </w:tcMar>
           </w:tcPr>
           <w:p>
@@ -1547,7 +1521,7 @@
       </w:pPr>
       <w:r>
         <w:rPr/>
-        <w:t>Rework the answer type field to be more understandable. Make more premade question/answer types with predefined scores in an attempt to reduce the need for such a field. Using JavaScript to swap in and out each so the end user actually knows what is happening.</w:t>
+        <w:t>Rework the answer type field to be more understandable. Make more pre-made question/answer types with predefined scores in an attempt to reduce the need for such a field. Using JavaScript to swap in and out each so the end user actually knows what is happening.</w:t>
       </w:r>
     </w:p>
     <w:p>
@@ -1575,7 +1549,7 @@
       </w:pPr>
       <w:r>
         <w:rPr/>
-        <w:t xml:space="preserve">Completely separate Controller/Model (Backend stuff) from the View (Frontend). So changing the look and feel is simply a case of modifying/adding a new template never touching any data/business logic. Making new looks easier to implement and far less likely to break anything. </w:t>
+        <w:t xml:space="preserve">Completely separate Controller/Model (Back-end stuff) from the View (Front-end). So changing the look and feel is simply a case of modifying/adding a new template never touching any data/business logic. Making new looks easier to implement and far less likely to break anything. </w:t>
       </w:r>
     </w:p>
     <w:p>
@@ -1904,13 +1878,6 @@
                     <a:prstGeom prst="rect">
                       <a:avLst/>
                     </a:prstGeom>
-                    <a:noFill/>
-                    <a:ln w="9525">
-                      <a:noFill/>
-                      <a:miter lim="800000"/>
-                      <a:headEnd/>
-                      <a:tailEnd/>
-                    </a:ln>
                   </pic:spPr>
                 </pic:pic>
               </a:graphicData>
@@ -2041,13 +2008,6 @@
                     <a:prstGeom prst="rect">
                       <a:avLst/>
                     </a:prstGeom>
-                    <a:noFill/>
-                    <a:ln w="9525">
-                      <a:noFill/>
-                      <a:miter lim="800000"/>
-                      <a:headEnd/>
-                      <a:tailEnd/>
-                    </a:ln>
                   </pic:spPr>
                 </pic:pic>
               </a:graphicData>
@@ -2093,13 +2053,6 @@
                     <a:prstGeom prst="rect">
                       <a:avLst/>
                     </a:prstGeom>
-                    <a:noFill/>
-                    <a:ln w="9525">
-                      <a:noFill/>
-                      <a:miter lim="800000"/>
-                      <a:headEnd/>
-                      <a:tailEnd/>
-                    </a:ln>
                   </pic:spPr>
                 </pic:pic>
               </a:graphicData>
@@ -2145,13 +2098,6 @@
                     <a:prstGeom prst="rect">
                       <a:avLst/>
                     </a:prstGeom>
-                    <a:noFill/>
-                    <a:ln w="9525">
-                      <a:noFill/>
-                      <a:miter lim="800000"/>
-                      <a:headEnd/>
-                      <a:tailEnd/>
-                    </a:ln>
                   </pic:spPr>
                 </pic:pic>
               </a:graphicData>
@@ -2205,7 +2151,7 @@
       </w:r>
       <w:r>
         <w:rPr/>
-        <w:t>: Continue to use the current database (MySql) however create new tables which are more generic so can be reused for different apps. I propose normalizing the data completely in order to have an easier to work with table structure. This will either mean migrating current data to the new structure OR allowing old customers the choice of using the new setup or the old version, offering new customers only the new setup, similar to how Dan's new PDF layout works.</w:t>
+        <w:t>: Continue to use the current database (MySQL) however create new tables which are more generic so can be reused for different apps. I propose normalizing the data completely in order to have an easier to work with table structure. This will either mean migrating current data to the new structure OR allowing old customers the choice of using the new setup or the old version, offering new customers only the new setup, similar to how Dan's new PDF layout works.</w:t>
       </w:r>
     </w:p>
     <w:p>
@@ -2227,56 +2173,14 @@
           <w:b/>
           <w:bCs/>
         </w:rPr>
-        <w:t>Our own O</w:t>
-      </w:r>
-      <w:r>
-        <w:rPr>
-          <w:b/>
-          <w:bCs/>
-        </w:rPr>
-        <w:t>RM</w:t>
-      </w:r>
-      <w:r>
-        <w:rPr>
-          <w:b/>
-          <w:bCs/>
-        </w:rPr>
-        <w:t xml:space="preserve"> (Object-Relational Mapping)</w:t>
-      </w:r>
-      <w:r>
-        <w:rPr>
-          <w:b/>
-          <w:bCs/>
-        </w:rPr>
-        <w:t xml:space="preserve">: </w:t>
+        <w:t xml:space="preserve">Our own ORM (Object-Relational Mapping): </w:t>
       </w:r>
       <w:r>
         <w:rPr>
           <w:b w:val="false"/>
           <w:bCs w:val="false"/>
         </w:rPr>
-        <w:t xml:space="preserve">In my spare time I have been modifying a simple </w:t>
-      </w:r>
-      <w:r>
-        <w:rPr>
-          <w:b w:val="false"/>
-          <w:bCs w:val="false"/>
-        </w:rPr>
-        <w:t>OMR</w:t>
-      </w:r>
-      <w:r>
-        <w:rPr>
-          <w:b w:val="false"/>
-          <w:bCs w:val="false"/>
-        </w:rPr>
-        <w:t xml:space="preserve"> </w:t>
-      </w:r>
-      <w:r>
-        <w:rPr>
-          <w:b w:val="false"/>
-          <w:bCs w:val="false"/>
-        </w:rPr>
-        <w:t xml:space="preserve">created by </w:t>
+        <w:t>In my spare time I have been modifying a simple ORM created by w</w:t>
       </w:r>
       <w:hyperlink r:id="rId7">
         <w:r>
@@ -2285,7 +2189,7 @@
             <w:b w:val="false"/>
             <w:bCs w:val="false"/>
           </w:rPr>
-          <w:t>www.notorm.com</w:t>
+          <w:t>ww.notorm.com</w:t>
         </w:r>
       </w:hyperlink>
       <w:r>
@@ -2329,7 +2233,7 @@
           <w:b w:val="false"/>
           <w:bCs w:val="false"/>
         </w:rPr>
-        <w:t xml:space="preserve">: Zurb Foundation is like Bootstrap but primarily designed to work well with apps. It run's on an Angular.js back-end and comes with pretty routing built in. The Javascript thrown in as default makes creating apps quick, easy and beautiful. I also propose dropping the idea of using Bootstrap in the future to use Foundation instead. Bootstrap is great, however the Zurb Foundation group offer a more fully fledged Front-end website framework and also a great framework for emails. Using all 3 of these together will create more continuity across all Apps/Websites/Emails and more reusable styles.  I think the app's version of foundation will be more suitable for this task as the Audit app is intended to be used more on Mobile and Tablet than anywhere else. </w:t>
+        <w:t xml:space="preserve">: Zurb Foundation is like Bootstrap but primarily designed to work well with apps. It run's on an AngularJS back-end and comes with pretty routing built in. The JavaScript thrown in as default makes creating apps quick, easy and beautiful. I also propose dropping the idea of using Bootstrap in the future to use Foundation instead. Bootstrap is great, however the Zurb Foundation group offer a more fully fledged Front-end website framework and also a great framework for emails. Using all 3 of these together will create more continuity across all Apps/Websites/Emails and more reusable styles.  I think the apps version of foundation will be more suitable for this task as the Audit app is intended to be used more on Mobile and Tablet than anywhere else. </w:t>
       </w:r>
     </w:p>
     <w:p>
@@ -2358,11 +2262,7 @@
       </w:pPr>
       <w:r>
         <w:rPr/>
-        <w:t>I intend on separating the Front-end and Back-end completely. The back-end should process requests from the front and produce a JSON response to be consumed by the front. I will do this by creating a simple Model &amp; Controller interface on the back-end which responds to Restfull requests (Get, Post, Put, Patch and Delete). Rather than have a view this should simply send back JSON to the front-end which will then be processed by the front end controllers and turned into a view. The front end will be created in Javascript and Html with the help of Angular.js and Foundation for Apps. The back end will be pure PHP and SQL. This separation of front and back should make the application more future proof by allowing us make changes to the front without affecting any of the business logic and similarly will allow us to add more features to the back-end without affecting the front.</w:t>
-      </w:r>
-      <w:r>
-        <w:rPr/>
-        <w:t>#</w:t>
+        <w:t>I intend on separating the Front-end and Back-end completely. The back-end should process requests from the front and produce a JSON response to be consumed by the front. I will do this by creating a simple Model &amp; Controller interface on the back-end which responds to Restful requests (Get, Post, Put, Patch and Delete). Rather than have a view this should simply send back JSON to the front-end which will then be processed by the front end controllers and turned into a view. The front end will be created in JavaScript and HTML with the help of Angular and Foundation for Apps. The back end will be pure PHP and SQL. This separation of front and back should make the application more future proof by allowing us make changes to the front without affecting any of the business logic and similarly will allow us to add more features to the back-end without affecting the front.#</w:t>
       </w:r>
     </w:p>
     <w:p>
@@ -2382,7 +2282,7 @@
       <w:r>
         <w:rPr/>
         <w:drawing>
-          <wp:anchor behindDoc="0" distT="0" distB="0" distL="0" distR="0" simplePos="0" locked="0" layoutInCell="1" allowOverlap="1" relativeHeight="21">
+          <wp:anchor behindDoc="0" distT="0" distB="0" distL="0" distR="0" simplePos="0" locked="0" layoutInCell="1" allowOverlap="1" relativeHeight="16">
             <wp:simplePos x="0" y="0"/>
             <wp:positionH relativeFrom="column">
               <wp:posOffset>-513715</wp:posOffset>
@@ -2420,13 +2320,6 @@
                     <a:prstGeom prst="rect">
                       <a:avLst/>
                     </a:prstGeom>
-                    <a:noFill/>
-                    <a:ln w="9525">
-                      <a:noFill/>
-                      <a:miter lim="800000"/>
-                      <a:headEnd/>
-                      <a:tailEnd/>
-                    </a:ln>
                   </pic:spPr>
                 </pic:pic>
               </a:graphicData>
@@ -2542,7 +2435,7 @@
               <wp:align>center</wp:align>
             </wp:positionH>
             <wp:positionV relativeFrom="paragraph">
-              <wp:align>top</wp:align>
+              <wp:posOffset>635</wp:posOffset>
             </wp:positionV>
             <wp:extent cx="5731510" cy="3189605"/>
             <wp:effectExtent l="0" t="0" r="0" b="0"/>
@@ -2574,13 +2467,6 @@
                     <a:prstGeom prst="rect">
                       <a:avLst/>
                     </a:prstGeom>
-                    <a:noFill/>
-                    <a:ln w="9525">
-                      <a:noFill/>
-                      <a:miter lim="800000"/>
-                      <a:headEnd/>
-                      <a:tailEnd/>
-                    </a:ln>
                   </pic:spPr>
                 </pic:pic>
               </a:graphicData>
@@ -2640,7 +2526,7 @@
               <wp:align>center</wp:align>
             </wp:positionH>
             <wp:positionV relativeFrom="paragraph">
-              <wp:align>top</wp:align>
+              <wp:posOffset>635</wp:posOffset>
             </wp:positionV>
             <wp:extent cx="5731510" cy="2332990"/>
             <wp:effectExtent l="0" t="0" r="0" b="0"/>
@@ -2672,13 +2558,6 @@
                     <a:prstGeom prst="rect">
                       <a:avLst/>
                     </a:prstGeom>
-                    <a:noFill/>
-                    <a:ln w="9525">
-                      <a:noFill/>
-                      <a:miter lim="800000"/>
-                      <a:headEnd/>
-                      <a:tailEnd/>
-                    </a:ln>
                   </pic:spPr>
                 </pic:pic>
               </a:graphicData>
@@ -2694,7 +2573,7 @@
       </w:pPr>
       <w:r>
         <w:rPr/>
-        <w:t>It appear they also offer what we call the employee manager in with their software. However they seem to have missed a trick by not offering a KPI or Appraisal system. Looking at their source-code I can actually see they used HubSpot point and click template designer to create the front-end of their system which uses Bootstrap for the main look and feel. Their website is Mobile friendly but they do not offer any sort of native Mobile app. They do however state they offer full ISO compliance.</w:t>
+        <w:t>It appear they also offer what we call the employee manager in with their software. However they seem to have missed a trick by not offering a KPI or Appraisal system. Looking at their source-code I can actually see they used Hub Spot point and click template designer to create the front-end of their system which uses Bootstrap for the main look and feel. Their website is Mobile friendly but they do not offer any sort of native Mobile app. They do however state they offer full ISO compliance.</w:t>
       </w:r>
     </w:p>
     <w:p>
@@ -2798,13 +2677,6 @@
                     <a:prstGeom prst="rect">
                       <a:avLst/>
                     </a:prstGeom>
-                    <a:noFill/>
-                    <a:ln w="9525">
-                      <a:noFill/>
-                      <a:miter lim="800000"/>
-                      <a:headEnd/>
-                      <a:tailEnd/>
-                    </a:ln>
                   </pic:spPr>
                 </pic:pic>
               </a:graphicData>
@@ -2850,13 +2722,6 @@
                     <a:prstGeom prst="rect">
                       <a:avLst/>
                     </a:prstGeom>
-                    <a:noFill/>
-                    <a:ln w="9525">
-                      <a:noFill/>
-                      <a:miter lim="800000"/>
-                      <a:headEnd/>
-                      <a:tailEnd/>
-                    </a:ln>
                   </pic:spPr>
                 </pic:pic>
               </a:graphicData>
@@ -3292,7 +3157,7 @@
       <w:r>
         <w:rPr/>
         <w:tab/>
-        <w:t xml:space="preserve">If we were to create a RESTfull API centered back-end which took care of handling all requests we could easily hook into it only requiring a couple of view files requesting data, and posting data. This would require very little actual programming and mainly only require a couple of loops in the view files to iterate over the JSON response given from the API. </w:t>
+        <w:t xml:space="preserve">If we were to create a Restful API centered back-end which took care of handling all requests we could easily hook into it only requiring a couple of view files requesting data, and posting data. This would require very little actual programming and mainly only require a couple of loops in the view files to iterate over the JSON response given from the API. </w:t>
       </w:r>
     </w:p>
     <w:p>
@@ -3427,7 +3292,7 @@
           <w:strike w:val="false"/>
           <w:dstrike w:val="false"/>
         </w:rPr>
-        <w:t xml:space="preserve"> Creates wrapper apps for Android, Windows and iOs. But also can make use of native features (eg. Local mobile SqlLite database). </w:t>
+        <w:t xml:space="preserve"> Creates wrapper apps for Android, Windows and iOs. But also can make use of native features (eg Local mobile SqlLite database). </w:t>
       </w:r>
     </w:p>
     <w:p>
@@ -3455,7 +3320,7 @@
           <w:strike w:val="false"/>
           <w:dstrike w:val="false"/>
         </w:rPr>
-        <w:t>*2 - You need to have a Mac to install RubyMotion. You also need a Mac to compile to an iOs native app (ObjectiveC code). Apple are Nazi's..</w:t>
+        <w:t>*2 - You need to have a Mac to install Ruby-motion. You also need a Mac to compile to an iOs native app (Objective C code). Apple are Nazi's..</w:t>
       </w:r>
       <w:r>
         <w:br w:type="page"/>
@@ -3483,7 +3348,10 @@
         </w:rPr>
       </w:pPr>
       <w:r>
-        <w:rPr/>
+        <w:rPr>
+          <w:strike w:val="false"/>
+          <w:dstrike w:val="false"/>
+        </w:rPr>
       </w:r>
     </w:p>
     <w:p>
@@ -3514,32 +3382,38 @@
         </w:rPr>
       </w:pPr>
       <w:r>
-        <w:rPr/>
-      </w:r>
-    </w:p>
-    <w:p>
-      <w:pPr>
-        <w:pStyle w:val="Normal"/>
-        <w:rPr/>
-      </w:pPr>
-      <w:r>
         <w:rPr>
           <w:strike w:val="false"/>
           <w:dstrike w:val="false"/>
         </w:rPr>
-        <w:t>Yum install npm -y</w:t>
-      </w:r>
-    </w:p>
-    <w:p>
-      <w:pPr>
-        <w:pStyle w:val="Normal"/>
+      </w:r>
+    </w:p>
+    <w:p>
+      <w:pPr>
+        <w:pStyle w:val="Normal"/>
+        <w:rPr/>
+      </w:pPr>
+      <w:r>
         <w:rPr>
           <w:strike w:val="false"/>
           <w:dstrike w:val="false"/>
         </w:rPr>
-      </w:pPr>
-      <w:r>
-        <w:rPr/>
+        <w:t>Yum install npm -y</w:t>
+      </w:r>
+    </w:p>
+    <w:p>
+      <w:pPr>
+        <w:pStyle w:val="Normal"/>
+        <w:rPr>
+          <w:strike w:val="false"/>
+          <w:dstrike w:val="false"/>
+        </w:rPr>
+      </w:pPr>
+      <w:r>
+        <w:rPr>
+          <w:strike w:val="false"/>
+          <w:dstrike w:val="false"/>
+        </w:rPr>
       </w:r>
     </w:p>
     <w:p>
@@ -3570,7 +3444,10 @@
         </w:rPr>
       </w:pPr>
       <w:r>
-        <w:rPr/>
+        <w:rPr>
+          <w:strike w:val="false"/>
+          <w:dstrike w:val="false"/>
+        </w:rPr>
       </w:r>
     </w:p>
     <w:p>
@@ -3597,7 +3474,10 @@
         </w:rPr>
       </w:pPr>
       <w:r>
-        <w:rPr/>
+        <w:rPr>
+          <w:strike w:val="false"/>
+          <w:dstrike w:val="false"/>
+        </w:rPr>
       </w:r>
     </w:p>
     <w:p>
@@ -3654,7 +3534,10 @@
         </w:rPr>
       </w:pPr>
       <w:r>
-        <w:rPr/>
+        <w:rPr>
+          <w:strike w:val="false"/>
+          <w:dstrike w:val="false"/>
+        </w:rPr>
       </w:r>
     </w:p>
     <w:p>
@@ -3681,7 +3564,10 @@
         </w:rPr>
       </w:pPr>
       <w:r>
-        <w:rPr/>
+        <w:rPr>
+          <w:strike w:val="false"/>
+          <w:dstrike w:val="false"/>
+        </w:rPr>
       </w:r>
     </w:p>
     <w:p>
@@ -3710,7 +3596,10 @@
         </w:rPr>
       </w:pPr>
       <w:r>
-        <w:rPr/>
+        <w:rPr>
+          <w:strike w:val="false"/>
+          <w:dstrike w:val="false"/>
+        </w:rPr>
       </w:r>
     </w:p>
     <w:p>
@@ -3736,19 +3625,22 @@
         </w:rPr>
       </w:pPr>
       <w:r>
-        <w:rPr/>
-      </w:r>
-    </w:p>
-    <w:p>
-      <w:pPr>
-        <w:pStyle w:val="PreformattedText"/>
-        <w:rPr/>
-      </w:pPr>
-      <w:r>
         <w:rPr>
           <w:strike w:val="false"/>
           <w:dstrike w:val="false"/>
         </w:rPr>
+      </w:r>
+    </w:p>
+    <w:p>
+      <w:pPr>
+        <w:pStyle w:val="PreformattedText"/>
+        <w:rPr/>
+      </w:pPr>
+      <w:r>
+        <w:rPr>
+          <w:strike w:val="false"/>
+          <w:dstrike w:val="false"/>
+        </w:rPr>
         <w:t>sudo yum install gcc g++ make automake autoconf curl-devel openssl-devel zlib-devel httpd-devel apr-devel apr-util-devel sqlite-devel</w:t>
       </w:r>
     </w:p>
@@ -3785,19 +3677,10 @@
         </w:rPr>
       </w:pPr>
       <w:r>
-        <w:rPr/>
-      </w:r>
-    </w:p>
-    <w:p>
-      <w:pPr>
-        <w:pStyle w:val="Normal"/>
         <w:rPr>
           <w:strike w:val="false"/>
           <w:dstrike w:val="false"/>
         </w:rPr>
-      </w:pPr>
-      <w:r>
-        <w:rPr/>
       </w:r>
     </w:p>
     <w:p>
@@ -3809,19 +3692,10 @@
         </w:rPr>
       </w:pPr>
       <w:r>
-        <w:rPr/>
-      </w:r>
-    </w:p>
-    <w:p>
-      <w:pPr>
-        <w:pStyle w:val="Normal"/>
         <w:rPr>
           <w:strike w:val="false"/>
           <w:dstrike w:val="false"/>
         </w:rPr>
-      </w:pPr>
-      <w:r>
-        <w:rPr/>
       </w:r>
     </w:p>
     <w:p>
@@ -3833,16 +3707,46 @@
         </w:rPr>
       </w:pPr>
       <w:r>
-        <w:rPr/>
-      </w:r>
-    </w:p>
-    <w:p>
-      <w:pPr>
-        <w:pStyle w:val="Normal"/>
         <w:rPr>
           <w:strike w:val="false"/>
           <w:dstrike w:val="false"/>
         </w:rPr>
+      </w:r>
+    </w:p>
+    <w:p>
+      <w:pPr>
+        <w:pStyle w:val="Normal"/>
+        <w:rPr>
+          <w:strike w:val="false"/>
+          <w:dstrike w:val="false"/>
+        </w:rPr>
+      </w:pPr>
+      <w:r>
+        <w:rPr>
+          <w:strike w:val="false"/>
+          <w:dstrike w:val="false"/>
+        </w:rPr>
+      </w:r>
+    </w:p>
+    <w:p>
+      <w:pPr>
+        <w:pStyle w:val="Normal"/>
+        <w:rPr>
+          <w:strike w:val="false"/>
+          <w:dstrike w:val="false"/>
+        </w:rPr>
+      </w:pPr>
+      <w:r>
+        <w:rPr>
+          <w:strike w:val="false"/>
+          <w:dstrike w:val="false"/>
+        </w:rPr>
+      </w:r>
+    </w:p>
+    <w:p>
+      <w:pPr>
+        <w:pStyle w:val="Normal"/>
+        <w:rPr/>
       </w:pPr>
       <w:r>
         <w:rPr/>
@@ -5181,6 +5085,20 @@
       <w:rFonts w:ascii="Liberation Mono" w:hAnsi="Liberation Mono" w:eastAsia="Liberation Mono" w:cs="Liberation Mono"/>
     </w:rPr>
   </w:style>
+  <w:style w:type="character" w:styleId="ListLabel5">
+    <w:name w:val="ListLabel 5"/>
+    <w:qFormat/>
+    <w:rPr>
+      <w:rFonts w:cs="OpenSymbol"/>
+    </w:rPr>
+  </w:style>
+  <w:style w:type="character" w:styleId="ListLabel6">
+    <w:name w:val="ListLabel 6"/>
+    <w:qFormat/>
+    <w:rPr>
+      <w:rFonts w:cs="Wingdings"/>
+    </w:rPr>
+  </w:style>
   <w:style w:type="paragraph" w:styleId="Heading">
     <w:name w:val="Heading"/>
     <w:basedOn w:val="Normal"/>
